--- a/1029/1029-standard.docx
+++ b/1029/1029-standard.docx
@@ -591,7 +591,7 @@
                 <w:rFonts w:hint="default"/>
                 <w:lang w:val="vi-VN"/>
               </w:rPr>
-              <w:t>0</w:t>
+              <w:t>1</w:t>
             </w:r>
           </w:p>
         </w:tc>
@@ -618,7 +618,7 @@
                 <w:rFonts w:hint="default"/>
                 <w:lang w:val="vi-VN"/>
               </w:rPr>
-              <w:t>0</w:t>
+              <w:t>1</w:t>
             </w:r>
           </w:p>
         </w:tc>
@@ -1362,7 +1362,7 @@
                 <w:rFonts w:hint="default"/>
                 <w:lang w:val="vi-VN"/>
               </w:rPr>
-              <w:t>1</w:t>
+              <w:t>0</w:t>
             </w:r>
           </w:p>
         </w:tc>
@@ -1839,7 +1839,7 @@
                 <w:rFonts w:hint="default"/>
                 <w:lang w:val="vi-VN"/>
               </w:rPr>
-              <w:t>0</w:t>
+              <w:t>1</w:t>
             </w:r>
           </w:p>
         </w:tc>
@@ -1866,7 +1866,7 @@
                 <w:rFonts w:hint="default"/>
                 <w:lang w:val="vi-VN"/>
               </w:rPr>
-              <w:t>0</w:t>
+              <w:t>1</w:t>
             </w:r>
           </w:p>
         </w:tc>
@@ -2135,7 +2135,7 @@
                 <w:rFonts w:hint="default"/>
                 <w:lang w:val="vi-VN"/>
               </w:rPr>
-              <w:t>1</w:t>
+              <w:t>0</w:t>
             </w:r>
           </w:p>
         </w:tc>
@@ -2321,7 +2321,7 @@
                 <w:rFonts w:hint="default"/>
                 <w:lang w:val="vi-VN"/>
               </w:rPr>
-              <w:t>0</w:t>
+              <w:t>1</w:t>
             </w:r>
           </w:p>
         </w:tc>
@@ -2460,7 +2460,7 @@
                 <w:rFonts w:hint="default"/>
                 <w:lang w:val="vi-VN"/>
               </w:rPr>
-              <w:t>0</w:t>
+              <w:t>1</w:t>
             </w:r>
           </w:p>
         </w:tc>
@@ -2598,7 +2598,7 @@
                 <w:rFonts w:hint="default"/>
                 <w:lang w:val="vi-VN"/>
               </w:rPr>
-              <w:t>0</w:t>
+              <w:t>1</w:t>
             </w:r>
           </w:p>
         </w:tc>
@@ -2618,7 +2618,7 @@
           <w:rFonts w:hint="default"/>
           <w:lang w:val="vi-VN"/>
         </w:rPr>
-        <w:t>Tổng:              4                  4</w:t>
+        <w:t>Tổng:              4                  9</w:t>
       </w:r>
       <w:bookmarkStart w:id="0" w:name="_GoBack"/>
       <w:bookmarkEnd w:id="0"/>
